--- a/Project/Project_Final_Draft.docx
+++ b/Project/Project_Final_Draft.docx
@@ -562,16 +562,7 @@
                 <w:sz w:val="32"/>
                 <w:szCs w:val="32"/>
               </w:rPr>
-              <w:t xml:space="preserve"> &amp; </w:t>
-            </w:r>
-            <w:r>
-              <w:rPr>
-                <w:b/>
-                <w:bCs/>
-                <w:sz w:val="32"/>
-                <w:szCs w:val="32"/>
-              </w:rPr>
-              <w:t>#FFFFFF</w:t>
+              <w:t xml:space="preserve"> &amp; #FFFFFF</w:t>
             </w:r>
           </w:p>
         </w:tc>
@@ -615,11 +606,91 @@
             </w:pPr>
             <w:r>
               <w:rPr>
+                <w:noProof/>
+                <w:sz w:val="32"/>
+                <w:szCs w:val="32"/>
+              </w:rPr>
+              <w:drawing>
+                <wp:anchor distT="0" distB="0" distL="114300" distR="114300" simplePos="0" relativeHeight="251677696" behindDoc="1" locked="0" layoutInCell="1" allowOverlap="1" wp14:anchorId="6BA871B5" wp14:editId="4FA740CD">
+                  <wp:simplePos x="0" y="0"/>
+                  <wp:positionH relativeFrom="column">
+                    <wp:posOffset>13335</wp:posOffset>
+                  </wp:positionH>
+                  <wp:positionV relativeFrom="paragraph">
+                    <wp:posOffset>208915</wp:posOffset>
+                  </wp:positionV>
+                  <wp:extent cx="824865" cy="607695"/>
+                  <wp:effectExtent l="19050" t="19050" r="13335" b="20955"/>
+                  <wp:wrapTight wrapText="bothSides">
+                    <wp:wrapPolygon edited="0">
+                      <wp:start x="-499" y="-677"/>
+                      <wp:lineTo x="-499" y="21668"/>
+                      <wp:lineTo x="21450" y="21668"/>
+                      <wp:lineTo x="21450" y="-677"/>
+                      <wp:lineTo x="-499" y="-677"/>
+                    </wp:wrapPolygon>
+                  </wp:wrapTight>
+                  <wp:docPr id="7" name="Picture 7"/>
+                  <wp:cNvGraphicFramePr>
+                    <a:graphicFrameLocks xmlns:a="http://schemas.openxmlformats.org/drawingml/2006/main" noChangeAspect="1"/>
+                  </wp:cNvGraphicFramePr>
+                  <a:graphic xmlns:a="http://schemas.openxmlformats.org/drawingml/2006/main">
+                    <a:graphicData uri="http://schemas.openxmlformats.org/drawingml/2006/picture">
+                      <pic:pic xmlns:pic="http://schemas.openxmlformats.org/drawingml/2006/picture">
+                        <pic:nvPicPr>
+                          <pic:cNvPr id="0" name="Picture 4"/>
+                          <pic:cNvPicPr>
+                            <a:picLocks noChangeAspect="1" noChangeArrowheads="1"/>
+                          </pic:cNvPicPr>
+                        </pic:nvPicPr>
+                        <pic:blipFill>
+                          <a:blip r:embed="rId12" cstate="print">
+                            <a:extLst>
+                              <a:ext uri="{28A0092B-C50C-407E-A947-70E740481C1C}">
+                                <a14:useLocalDpi xmlns:a14="http://schemas.microsoft.com/office/drawing/2010/main" val="0"/>
+                              </a:ext>
+                            </a:extLst>
+                          </a:blip>
+                          <a:srcRect/>
+                          <a:stretch>
+                            <a:fillRect/>
+                          </a:stretch>
+                        </pic:blipFill>
+                        <pic:spPr bwMode="auto">
+                          <a:xfrm>
+                            <a:off x="0" y="0"/>
+                            <a:ext cx="824865" cy="607695"/>
+                          </a:xfrm>
+                          <a:prstGeom prst="rect">
+                            <a:avLst/>
+                          </a:prstGeom>
+                          <a:noFill/>
+                          <a:ln>
+                            <a:solidFill>
+                              <a:schemeClr val="tx1"/>
+                            </a:solidFill>
+                          </a:ln>
+                        </pic:spPr>
+                      </pic:pic>
+                    </a:graphicData>
+                  </a:graphic>
+                  <wp14:sizeRelH relativeFrom="margin">
+                    <wp14:pctWidth>0</wp14:pctWidth>
+                  </wp14:sizeRelH>
+                  <wp14:sizeRelV relativeFrom="margin">
+                    <wp14:pctHeight>0</wp14:pctHeight>
+                  </wp14:sizeRelV>
+                </wp:anchor>
+              </w:drawing>
+            </w:r>
+            <w:r>
+              <w:rPr>
+                <w:noProof/>
                 <w:sz w:val="36"/>
                 <w:szCs w:val="36"/>
               </w:rPr>
               <w:drawing>
-                <wp:anchor distT="0" distB="0" distL="114300" distR="114300" simplePos="0" relativeHeight="251678720" behindDoc="1" locked="0" layoutInCell="1" allowOverlap="1" wp14:anchorId="20D41275" wp14:editId="34294B83">
+                <wp:anchor distT="0" distB="0" distL="114300" distR="114300" simplePos="0" relativeHeight="251678720" behindDoc="1" locked="0" layoutInCell="1" allowOverlap="1" wp14:anchorId="20D41275" wp14:editId="309CAA84">
                   <wp:simplePos x="0" y="0"/>
                   <wp:positionH relativeFrom="column">
                     <wp:posOffset>928370</wp:posOffset>
@@ -650,7 +721,7 @@
                           <pic:cNvPicPr/>
                         </pic:nvPicPr>
                         <pic:blipFill>
-                          <a:blip r:embed="rId12">
+                          <a:blip r:embed="rId13">
                             <a:extLst>
                               <a:ext uri="{28A0092B-C50C-407E-A947-70E740481C1C}">
                                 <a14:useLocalDpi xmlns:a14="http://schemas.microsoft.com/office/drawing/2010/main" val="0"/>
@@ -669,85 +740,6 @@
                           <a:prstGeom prst="rect">
                             <a:avLst/>
                           </a:prstGeom>
-                          <a:ln>
-                            <a:solidFill>
-                              <a:schemeClr val="tx1"/>
-                            </a:solidFill>
-                          </a:ln>
-                        </pic:spPr>
-                      </pic:pic>
-                    </a:graphicData>
-                  </a:graphic>
-                  <wp14:sizeRelH relativeFrom="margin">
-                    <wp14:pctWidth>0</wp14:pctWidth>
-                  </wp14:sizeRelH>
-                  <wp14:sizeRelV relativeFrom="margin">
-                    <wp14:pctHeight>0</wp14:pctHeight>
-                  </wp14:sizeRelV>
-                </wp:anchor>
-              </w:drawing>
-            </w:r>
-            <w:r>
-              <w:rPr>
-                <w:noProof/>
-                <w:sz w:val="32"/>
-                <w:szCs w:val="32"/>
-              </w:rPr>
-              <w:drawing>
-                <wp:anchor distT="0" distB="0" distL="114300" distR="114300" simplePos="0" relativeHeight="251677696" behindDoc="1" locked="0" layoutInCell="1" allowOverlap="1" wp14:anchorId="6BA871B5" wp14:editId="7A31FFAE">
-                  <wp:simplePos x="0" y="0"/>
-                  <wp:positionH relativeFrom="column">
-                    <wp:posOffset>13970</wp:posOffset>
-                  </wp:positionH>
-                  <wp:positionV relativeFrom="paragraph">
-                    <wp:posOffset>212725</wp:posOffset>
-                  </wp:positionV>
-                  <wp:extent cx="786130" cy="579120"/>
-                  <wp:effectExtent l="19050" t="19050" r="13970" b="11430"/>
-                  <wp:wrapTight wrapText="bothSides">
-                    <wp:wrapPolygon edited="0">
-                      <wp:start x="-523" y="-711"/>
-                      <wp:lineTo x="-523" y="21316"/>
-                      <wp:lineTo x="21460" y="21316"/>
-                      <wp:lineTo x="21460" y="-711"/>
-                      <wp:lineTo x="-523" y="-711"/>
-                    </wp:wrapPolygon>
-                  </wp:wrapTight>
-                  <wp:docPr id="7" name="Picture 7"/>
-                  <wp:cNvGraphicFramePr>
-                    <a:graphicFrameLocks xmlns:a="http://schemas.openxmlformats.org/drawingml/2006/main" noChangeAspect="1"/>
-                  </wp:cNvGraphicFramePr>
-                  <a:graphic xmlns:a="http://schemas.openxmlformats.org/drawingml/2006/main">
-                    <a:graphicData uri="http://schemas.openxmlformats.org/drawingml/2006/picture">
-                      <pic:pic xmlns:pic="http://schemas.openxmlformats.org/drawingml/2006/picture">
-                        <pic:nvPicPr>
-                          <pic:cNvPr id="0" name="Picture 4"/>
-                          <pic:cNvPicPr>
-                            <a:picLocks noChangeAspect="1" noChangeArrowheads="1"/>
-                          </pic:cNvPicPr>
-                        </pic:nvPicPr>
-                        <pic:blipFill>
-                          <a:blip r:embed="rId13" cstate="print">
-                            <a:extLst>
-                              <a:ext uri="{28A0092B-C50C-407E-A947-70E740481C1C}">
-                                <a14:useLocalDpi xmlns:a14="http://schemas.microsoft.com/office/drawing/2010/main" val="0"/>
-                              </a:ext>
-                            </a:extLst>
-                          </a:blip>
-                          <a:srcRect/>
-                          <a:stretch>
-                            <a:fillRect/>
-                          </a:stretch>
-                        </pic:blipFill>
-                        <pic:spPr bwMode="auto">
-                          <a:xfrm>
-                            <a:off x="0" y="0"/>
-                            <a:ext cx="786130" cy="579120"/>
-                          </a:xfrm>
-                          <a:prstGeom prst="rect">
-                            <a:avLst/>
-                          </a:prstGeom>
-                          <a:noFill/>
                           <a:ln>
                             <a:solidFill>
                               <a:schemeClr val="tx1"/>
@@ -798,52 +790,7 @@
                 <w:sz w:val="32"/>
                 <w:szCs w:val="32"/>
               </w:rPr>
-              <w:t xml:space="preserve"> &amp; </w:t>
-            </w:r>
-            <w:r>
-              <w:rPr>
-                <w:b/>
-                <w:bCs/>
-                <w:sz w:val="32"/>
-                <w:szCs w:val="32"/>
-              </w:rPr>
-              <w:t>#5</w:t>
-            </w:r>
-            <w:r>
-              <w:rPr>
-                <w:b/>
-                <w:bCs/>
-                <w:sz w:val="32"/>
-                <w:szCs w:val="32"/>
-              </w:rPr>
-              <w:t>EA</w:t>
-            </w:r>
-            <w:r>
-              <w:rPr>
-                <w:b/>
-                <w:bCs/>
-                <w:sz w:val="32"/>
-                <w:szCs w:val="32"/>
-              </w:rPr>
-              <w:t>4</w:t>
-            </w:r>
-            <w:r>
-              <w:rPr>
-                <w:b/>
-                <w:bCs/>
-                <w:sz w:val="32"/>
-                <w:szCs w:val="32"/>
-              </w:rPr>
-              <w:t>F</w:t>
-            </w:r>
-            <w:r>
-              <w:rPr>
-                <w:b/>
-                <w:bCs/>
-                <w:sz w:val="32"/>
-                <w:szCs w:val="32"/>
-              </w:rPr>
-              <w:t>3</w:t>
+              <w:t xml:space="preserve"> &amp; #5EA4F3</w:t>
             </w:r>
           </w:p>
         </w:tc>
@@ -1096,7 +1043,7 @@
                           </pic:cNvPicPr>
                         </pic:nvPicPr>
                         <pic:blipFill>
-                          <a:blip r:embed="rId13" cstate="print">
+                          <a:blip r:embed="rId12" cstate="print">
                             <a:extLst>
                               <a:ext uri="{28A0092B-C50C-407E-A947-70E740481C1C}">
                                 <a14:useLocalDpi xmlns:a14="http://schemas.microsoft.com/office/drawing/2010/main" val="0"/>
@@ -1270,7 +1217,7 @@
                           </pic:cNvPicPr>
                         </pic:nvPicPr>
                         <pic:blipFill>
-                          <a:blip r:embed="rId13" cstate="print">
+                          <a:blip r:embed="rId12" cstate="print">
                             <a:extLst>
                               <a:ext uri="{28A0092B-C50C-407E-A947-70E740481C1C}">
                                 <a14:useLocalDpi xmlns:a14="http://schemas.microsoft.com/office/drawing/2010/main" val="0"/>
@@ -1464,8 +1411,25 @@
           <w:sz w:val="36"/>
           <w:szCs w:val="36"/>
         </w:rPr>
-        <w:t>All the pages are connected via the Header.</w:t>
-      </w:r>
+        <w:t>All the pages are connected via the Header</w:t>
+      </w:r>
+      <w:r>
+        <w:rPr>
+          <w:rFonts w:asciiTheme="majorBidi" w:hAnsiTheme="majorBidi" w:cstheme="majorBidi"/>
+          <w:sz w:val="36"/>
+          <w:szCs w:val="36"/>
+        </w:rPr>
+        <w:t>, the footer has the contact us information.</w:t>
+      </w:r>
+    </w:p>
+    <w:p>
+      <w:pPr>
+        <w:rPr>
+          <w:rFonts w:asciiTheme="majorBidi" w:hAnsiTheme="majorBidi" w:cstheme="majorBidi"/>
+          <w:sz w:val="36"/>
+          <w:szCs w:val="36"/>
+        </w:rPr>
+      </w:pPr>
     </w:p>
     <w:p>
       <w:pPr>
@@ -3388,31 +3352,97 @@
         <w:t>Pages</w:t>
       </w:r>
     </w:p>
-    <w:p>
-      <w:pPr>
-        <w:rPr>
-          <w:rFonts w:asciiTheme="majorBidi" w:hAnsiTheme="majorBidi" w:cstheme="majorBidi"/>
-        </w:rPr>
-      </w:pPr>
-      <w:r>
+    <w:p/>
+    <w:p/>
+    <w:p>
+      <w:pPr>
+        <w:jc w:val="center"/>
         <w:rPr>
           <w:rFonts w:asciiTheme="majorBidi" w:hAnsiTheme="majorBidi" w:cstheme="majorBidi"/>
           <w:sz w:val="44"/>
           <w:szCs w:val="44"/>
         </w:rPr>
+      </w:pPr>
+      <w:r>
+        <w:rPr>
+          <w:rFonts w:asciiTheme="majorBidi" w:hAnsiTheme="majorBidi" w:cstheme="majorBidi"/>
+          <w:sz w:val="44"/>
+          <w:szCs w:val="44"/>
+        </w:rPr>
+        <w:t>Home Page:</w:t>
+      </w:r>
+    </w:p>
+    <w:p>
+      <w:pPr>
+        <w:rPr>
+          <w:rFonts w:asciiTheme="majorBidi" w:hAnsiTheme="majorBidi" w:cstheme="majorBidi"/>
+          <w:sz w:val="36"/>
+          <w:szCs w:val="36"/>
+        </w:rPr>
+      </w:pPr>
+      <w:r>
+        <w:rPr>
+          <w:rFonts w:asciiTheme="majorBidi" w:hAnsiTheme="majorBidi" w:cstheme="majorBidi"/>
+          <w:sz w:val="36"/>
+          <w:szCs w:val="36"/>
+        </w:rPr>
+        <w:t>Includes the header, footer, a small introduction about the shops and multiple reviews to persuade the customer.</w:t>
+      </w:r>
+    </w:p>
+    <w:p>
+      <w:pPr>
+        <w:rPr>
+          <w:rFonts w:asciiTheme="majorBidi" w:hAnsiTheme="majorBidi" w:cstheme="majorBidi"/>
+          <w:sz w:val="36"/>
+          <w:szCs w:val="36"/>
+        </w:rPr>
+      </w:pPr>
+    </w:p>
+    <w:p>
+      <w:pPr>
+        <w:jc w:val="center"/>
+        <w:rPr>
+          <w:rFonts w:asciiTheme="majorBidi" w:hAnsiTheme="majorBidi" w:cstheme="majorBidi"/>
+          <w:sz w:val="40"/>
+          <w:szCs w:val="40"/>
+        </w:rPr>
+      </w:pPr>
+      <w:r>
+        <w:rPr>
+          <w:rFonts w:asciiTheme="majorBidi" w:hAnsiTheme="majorBidi" w:cstheme="majorBidi"/>
+          <w:sz w:val="40"/>
+          <w:szCs w:val="40"/>
+        </w:rPr>
+        <w:t>Products Page:</w:t>
+      </w:r>
+    </w:p>
+    <w:p>
+      <w:pPr>
+        <w:rPr>
+          <w:rFonts w:asciiTheme="majorBidi" w:hAnsiTheme="majorBidi" w:cstheme="majorBidi"/>
+          <w:sz w:val="20"/>
+          <w:szCs w:val="20"/>
+        </w:rPr>
+      </w:pPr>
+      <w:r>
+        <w:rPr>
+          <w:noProof/>
+          <w:sz w:val="36"/>
+          <w:szCs w:val="36"/>
+        </w:rPr>
         <w:drawing>
-          <wp:anchor distT="0" distB="0" distL="114300" distR="114300" simplePos="0" relativeHeight="251686912" behindDoc="0" locked="0" layoutInCell="1" allowOverlap="1" wp14:anchorId="7E655BAA" wp14:editId="41B6735D">
+          <wp:anchor distT="0" distB="0" distL="114300" distR="114300" simplePos="0" relativeHeight="251686912" behindDoc="1" locked="0" layoutInCell="1" allowOverlap="1" wp14:anchorId="277E0D7A" wp14:editId="02FA4D7D">
             <wp:simplePos x="0" y="0"/>
             <wp:positionH relativeFrom="margin">
-              <wp:align>right</wp:align>
+              <wp:posOffset>-581025</wp:posOffset>
             </wp:positionH>
             <wp:positionV relativeFrom="paragraph">
-              <wp:posOffset>651510</wp:posOffset>
+              <wp:posOffset>444500</wp:posOffset>
             </wp:positionV>
-            <wp:extent cx="5943600" cy="2931160"/>
-            <wp:effectExtent l="0" t="0" r="0" b="2540"/>
+            <wp:extent cx="4162425" cy="2340610"/>
+            <wp:effectExtent l="0" t="0" r="9525" b="2540"/>
             <wp:wrapTopAndBottom/>
-            <wp:docPr id="37" name="Picture 37" descr="Graphical user interface, application&#10;&#10;Description automatically generated"/>
+            <wp:docPr id="34" name="Picture 34" descr="Graphical user interface, website&#10;&#10;Description automatically generated"/>
             <wp:cNvGraphicFramePr>
               <a:graphicFrameLocks xmlns:a="http://schemas.openxmlformats.org/drawingml/2006/main" noChangeAspect="1"/>
             </wp:cNvGraphicFramePr>
@@ -3420,7 +3450,7 @@
               <a:graphicData uri="http://schemas.openxmlformats.org/drawingml/2006/picture">
                 <pic:pic xmlns:pic="http://schemas.openxmlformats.org/drawingml/2006/picture">
                   <pic:nvPicPr>
-                    <pic:cNvPr id="37" name="Picture 37" descr="Graphical user interface, application&#10;&#10;Description automatically generated"/>
+                    <pic:cNvPr id="34" name="Picture 34" descr="Graphical user interface, website&#10;&#10;Description automatically generated"/>
                     <pic:cNvPicPr/>
                   </pic:nvPicPr>
                   <pic:blipFill>
@@ -3438,7 +3468,7 @@
                   <pic:spPr>
                     <a:xfrm>
                       <a:off x="0" y="0"/>
-                      <a:ext cx="5943600" cy="2931160"/>
+                      <a:ext cx="4162425" cy="2340610"/>
                     </a:xfrm>
                     <a:prstGeom prst="rect">
                       <a:avLst/>
@@ -3447,143 +3477,63 @@
                 </pic:pic>
               </a:graphicData>
             </a:graphic>
+            <wp14:sizeRelH relativeFrom="margin">
+              <wp14:pctWidth>0</wp14:pctWidth>
+            </wp14:sizeRelH>
+            <wp14:sizeRelV relativeFrom="margin">
+              <wp14:pctHeight>0</wp14:pctHeight>
+            </wp14:sizeRelV>
           </wp:anchor>
         </w:drawing>
       </w:r>
       <w:r>
         <w:rPr>
           <w:rFonts w:asciiTheme="majorBidi" w:hAnsiTheme="majorBidi" w:cstheme="majorBidi"/>
-          <w:sz w:val="44"/>
-          <w:szCs w:val="44"/>
-        </w:rPr>
-        <w:t>Home Page:</w:t>
-      </w:r>
-      <w:r>
-        <w:rPr>
-          <w:rFonts w:asciiTheme="majorBidi" w:hAnsiTheme="majorBidi" w:cstheme="majorBidi"/>
-        </w:rPr>
-        <w:br w:type="page"/>
-      </w:r>
-    </w:p>
-    <w:p/>
-    <w:p>
-      <w:pPr>
-        <w:jc w:val="both"/>
-        <w:rPr>
-          <w:rFonts w:asciiTheme="majorBidi" w:hAnsiTheme="majorBidi" w:cstheme="majorBidi"/>
-          <w:sz w:val="40"/>
-          <w:szCs w:val="40"/>
-        </w:rPr>
-      </w:pPr>
-      <w:r>
-        <w:rPr>
-          <w:rFonts w:asciiTheme="majorBidi" w:hAnsiTheme="majorBidi" w:cstheme="majorBidi"/>
-          <w:sz w:val="40"/>
-          <w:szCs w:val="40"/>
+          <w:sz w:val="36"/>
+          <w:szCs w:val="36"/>
         </w:rPr>
         <w:t xml:space="preserve">Initial design for the </w:t>
       </w:r>
       <w:r>
         <w:rPr>
           <w:rFonts w:asciiTheme="majorBidi" w:hAnsiTheme="majorBidi" w:cstheme="majorBidi"/>
-          <w:sz w:val="40"/>
-          <w:szCs w:val="40"/>
+          <w:sz w:val="36"/>
+          <w:szCs w:val="36"/>
         </w:rPr>
         <w:t>Products</w:t>
       </w:r>
       <w:r>
         <w:rPr>
           <w:rFonts w:asciiTheme="majorBidi" w:hAnsiTheme="majorBidi" w:cstheme="majorBidi"/>
-          <w:sz w:val="40"/>
-          <w:szCs w:val="40"/>
+          <w:sz w:val="36"/>
+          <w:szCs w:val="36"/>
         </w:rPr>
         <w:t xml:space="preserve"> page:</w:t>
       </w:r>
     </w:p>
     <w:p>
       <w:pPr>
-        <w:jc w:val="both"/>
-        <w:rPr>
-          <w:rFonts w:asciiTheme="majorBidi" w:hAnsiTheme="majorBidi" w:cstheme="majorBidi"/>
-          <w:sz w:val="40"/>
-          <w:szCs w:val="40"/>
-        </w:rPr>
-      </w:pPr>
-    </w:p>
-    <w:p>
-      <w:pPr>
-        <w:rPr>
-          <w:sz w:val="40"/>
-          <w:szCs w:val="40"/>
-        </w:rPr>
-      </w:pPr>
-      <w:r>
-        <w:rPr>
+        <w:rPr>
+          <w:rFonts w:asciiTheme="majorBidi" w:hAnsiTheme="majorBidi" w:cstheme="majorBidi"/>
+        </w:rPr>
+      </w:pPr>
+      <w:r>
+        <w:rPr>
+          <w:rFonts w:asciiTheme="majorBidi" w:hAnsiTheme="majorBidi" w:cstheme="majorBidi"/>
           <w:noProof/>
-          <w:sz w:val="40"/>
-          <w:szCs w:val="40"/>
+          <w:sz w:val="36"/>
+          <w:szCs w:val="36"/>
         </w:rPr>
         <w:drawing>
-          <wp:inline distT="0" distB="0" distL="0" distR="0" wp14:anchorId="277E0D7A" wp14:editId="63D22589">
-            <wp:extent cx="5648325" cy="3176580"/>
-            <wp:effectExtent l="0" t="0" r="0" b="5080"/>
-            <wp:docPr id="34" name="Picture 34" descr="Graphical user interface, website&#10;&#10;Description automatically generated"/>
-            <wp:cNvGraphicFramePr>
-              <a:graphicFrameLocks xmlns:a="http://schemas.openxmlformats.org/drawingml/2006/main" noChangeAspect="1"/>
-            </wp:cNvGraphicFramePr>
-            <a:graphic xmlns:a="http://schemas.openxmlformats.org/drawingml/2006/main">
-              <a:graphicData uri="http://schemas.openxmlformats.org/drawingml/2006/picture">
-                <pic:pic xmlns:pic="http://schemas.openxmlformats.org/drawingml/2006/picture">
-                  <pic:nvPicPr>
-                    <pic:cNvPr id="34" name="Picture 34" descr="Graphical user interface, website&#10;&#10;Description automatically generated"/>
-                    <pic:cNvPicPr/>
-                  </pic:nvPicPr>
-                  <pic:blipFill>
-                    <a:blip r:embed="rId15"/>
-                    <a:stretch>
-                      <a:fillRect/>
-                    </a:stretch>
-                  </pic:blipFill>
-                  <pic:spPr>
-                    <a:xfrm>
-                      <a:off x="0" y="0"/>
-                      <a:ext cx="5678880" cy="3193764"/>
-                    </a:xfrm>
-                    <a:prstGeom prst="rect">
-                      <a:avLst/>
-                    </a:prstGeom>
-                  </pic:spPr>
-                </pic:pic>
-              </a:graphicData>
-            </a:graphic>
-          </wp:inline>
-        </w:drawing>
-      </w:r>
-    </w:p>
-    <w:p>
-      <w:pPr>
-        <w:rPr>
-          <w:rFonts w:asciiTheme="majorBidi" w:hAnsiTheme="majorBidi" w:cstheme="majorBidi"/>
-          <w:sz w:val="40"/>
-          <w:szCs w:val="40"/>
-        </w:rPr>
-      </w:pPr>
-      <w:r>
-        <w:rPr>
-          <w:rFonts w:asciiTheme="majorBidi" w:hAnsiTheme="majorBidi" w:cstheme="majorBidi"/>
-          <w:sz w:val="40"/>
-          <w:szCs w:val="40"/>
-        </w:rPr>
-        <w:drawing>
-          <wp:anchor distT="0" distB="0" distL="114300" distR="114300" simplePos="0" relativeHeight="251685888" behindDoc="1" locked="0" layoutInCell="1" allowOverlap="1" wp14:anchorId="72023698" wp14:editId="62983677">
+          <wp:anchor distT="0" distB="0" distL="114300" distR="114300" simplePos="0" relativeHeight="251685888" behindDoc="1" locked="0" layoutInCell="1" allowOverlap="1" wp14:anchorId="72023698" wp14:editId="69EF073E">
             <wp:simplePos x="0" y="0"/>
-            <wp:positionH relativeFrom="column">
-              <wp:posOffset>-47625</wp:posOffset>
+            <wp:positionH relativeFrom="margin">
+              <wp:posOffset>2324100</wp:posOffset>
             </wp:positionH>
             <wp:positionV relativeFrom="paragraph">
-              <wp:posOffset>377825</wp:posOffset>
+              <wp:posOffset>2603500</wp:posOffset>
             </wp:positionV>
-            <wp:extent cx="5943600" cy="3702050"/>
+            <wp:extent cx="4286250" cy="2669749"/>
             <wp:effectExtent l="0" t="0" r="0" b="0"/>
             <wp:wrapNone/>
             <wp:docPr id="36" name="Picture 36" descr="Graphical user interface, website&#10;&#10;Description automatically generated"/>
@@ -3598,7 +3548,7 @@
                     <pic:cNvPicPr/>
                   </pic:nvPicPr>
                   <pic:blipFill>
-                    <a:blip r:embed="rId16">
+                    <a:blip r:embed="rId15" cstate="print">
                       <a:extLst>
                         <a:ext uri="{28A0092B-C50C-407E-A947-70E740481C1C}">
                           <a14:useLocalDpi xmlns:a14="http://schemas.microsoft.com/office/drawing/2010/main" val="0"/>
@@ -3612,7 +3562,7 @@
                   <pic:spPr>
                     <a:xfrm>
                       <a:off x="0" y="0"/>
-                      <a:ext cx="5943600" cy="3702050"/>
+                      <a:ext cx="4286250" cy="2669749"/>
                     </a:xfrm>
                     <a:prstGeom prst="rect">
                       <a:avLst/>
@@ -3621,14 +3571,29 @@
                 </pic:pic>
               </a:graphicData>
             </a:graphic>
+            <wp14:sizeRelH relativeFrom="margin">
+              <wp14:pctWidth>0</wp14:pctWidth>
+            </wp14:sizeRelH>
+            <wp14:sizeRelV relativeFrom="margin">
+              <wp14:pctHeight>0</wp14:pctHeight>
+            </wp14:sizeRelV>
           </wp:anchor>
         </w:drawing>
       </w:r>
-      <w:r>
-        <w:rPr>
-          <w:rFonts w:asciiTheme="majorBidi" w:hAnsiTheme="majorBidi" w:cstheme="majorBidi"/>
-          <w:sz w:val="40"/>
-          <w:szCs w:val="40"/>
+    </w:p>
+    <w:p>
+      <w:pPr>
+        <w:rPr>
+          <w:rFonts w:asciiTheme="majorBidi" w:hAnsiTheme="majorBidi" w:cstheme="majorBidi"/>
+          <w:sz w:val="36"/>
+          <w:szCs w:val="36"/>
+        </w:rPr>
+      </w:pPr>
+      <w:r>
+        <w:rPr>
+          <w:rFonts w:asciiTheme="majorBidi" w:hAnsiTheme="majorBidi" w:cstheme="majorBidi"/>
+          <w:sz w:val="36"/>
+          <w:szCs w:val="36"/>
         </w:rPr>
         <w:t>Final and current design:</w:t>
       </w:r>
@@ -3648,32 +3613,30 @@
     <w:p/>
     <w:p/>
     <w:p/>
-    <w:p/>
-    <w:p/>
-    <w:p>
-      <w:pPr>
-        <w:tabs>
-          <w:tab w:val="left" w:pos="1035"/>
-        </w:tabs>
-      </w:pPr>
-    </w:p>
-    <w:p/>
-    <w:p>
-      <w:pPr>
-        <w:rPr>
-          <w:rFonts w:asciiTheme="majorBidi" w:hAnsiTheme="majorBidi" w:cstheme="majorBidi"/>
-          <w:sz w:val="36"/>
-          <w:szCs w:val="36"/>
-        </w:rPr>
-      </w:pPr>
-      <w:r>
-        <w:rPr>
-          <w:rFonts w:asciiTheme="majorBidi" w:hAnsiTheme="majorBidi" w:cstheme="majorBidi"/>
-          <w:sz w:val="36"/>
-          <w:szCs w:val="36"/>
-        </w:rPr>
-        <w:lastRenderedPageBreak/>
-        <w:t>About Me:</w:t>
+    <w:p>
+      <w:pPr>
+        <w:jc w:val="center"/>
+        <w:rPr>
+          <w:rFonts w:asciiTheme="majorBidi" w:hAnsiTheme="majorBidi" w:cstheme="majorBidi"/>
+          <w:sz w:val="40"/>
+          <w:szCs w:val="40"/>
+        </w:rPr>
+      </w:pPr>
+      <w:r>
+        <w:rPr>
+          <w:rFonts w:asciiTheme="majorBidi" w:hAnsiTheme="majorBidi" w:cstheme="majorBidi"/>
+          <w:sz w:val="40"/>
+          <w:szCs w:val="40"/>
+        </w:rPr>
+        <w:t>About Me</w:t>
+      </w:r>
+      <w:r>
+        <w:rPr>
+          <w:rFonts w:asciiTheme="majorBidi" w:hAnsiTheme="majorBidi" w:cstheme="majorBidi"/>
+          <w:sz w:val="40"/>
+          <w:szCs w:val="40"/>
+        </w:rPr>
+        <w:t xml:space="preserve"> Page</w:t>
       </w:r>
     </w:p>
     <w:p>
@@ -3708,23 +3671,7 @@
           <w:sz w:val="28"/>
           <w:szCs w:val="28"/>
         </w:rPr>
-        <w:t xml:space="preserve">. I'm a Network Engineer. I'm </w:t>
-      </w:r>
-      <w:r>
-        <w:rPr>
-          <w:rFonts w:asciiTheme="majorBidi" w:hAnsiTheme="majorBidi" w:cstheme="majorBidi"/>
-          <w:sz w:val="28"/>
-          <w:szCs w:val="28"/>
-        </w:rPr>
-        <w:t>interested</w:t>
-      </w:r>
-      <w:r>
-        <w:rPr>
-          <w:rFonts w:asciiTheme="majorBidi" w:hAnsiTheme="majorBidi" w:cstheme="majorBidi"/>
-          <w:sz w:val="28"/>
-          <w:szCs w:val="28"/>
-        </w:rPr>
-        <w:t xml:space="preserve"> in programming and</w:t>
+        <w:t>. I'm a Network Engineer. I'm interested in programming and</w:t>
       </w:r>
       <w:r>
         <w:rPr>
@@ -3853,15 +3800,6 @@
     </w:p>
     <w:p>
       <w:pPr>
-        <w:rPr>
-          <w:rFonts w:asciiTheme="majorBidi" w:hAnsiTheme="majorBidi" w:cstheme="majorBidi"/>
-          <w:sz w:val="36"/>
-          <w:szCs w:val="36"/>
-        </w:rPr>
-      </w:pPr>
-    </w:p>
-    <w:p>
-      <w:pPr>
         <w:tabs>
           <w:tab w:val="left" w:pos="2130"/>
         </w:tabs>
@@ -3905,31 +3843,7 @@
           <w:sz w:val="32"/>
           <w:szCs w:val="32"/>
         </w:rPr>
-        <w:t>High School</w:t>
-      </w:r>
-      <w:r>
-        <w:rPr>
-          <w:rFonts w:asciiTheme="majorBidi" w:hAnsiTheme="majorBidi" w:cstheme="majorBidi"/>
-          <w:sz w:val="32"/>
-          <w:szCs w:val="32"/>
-        </w:rPr>
-        <w:t xml:space="preserve">: </w:t>
-      </w:r>
-      <w:r>
-        <w:rPr>
-          <w:rFonts w:asciiTheme="majorBidi" w:hAnsiTheme="majorBidi" w:cstheme="majorBidi"/>
-          <w:sz w:val="32"/>
-          <w:szCs w:val="32"/>
-        </w:rPr>
-        <w:t>Al-Manhal Private School</w:t>
-      </w:r>
-      <w:r>
-        <w:rPr>
-          <w:rFonts w:asciiTheme="majorBidi" w:hAnsiTheme="majorBidi" w:cstheme="majorBidi"/>
-          <w:sz w:val="32"/>
-          <w:szCs w:val="32"/>
-        </w:rPr>
-        <w:t xml:space="preserve"> 2017-2019</w:t>
+        <w:t>High School: Al-Manhal Private School 2017-2019</w:t>
       </w:r>
     </w:p>
     <w:p>
@@ -4184,15 +4098,7 @@
           <w:sz w:val="36"/>
           <w:szCs w:val="36"/>
         </w:rPr>
-        <w:t>Hobbies</w:t>
-      </w:r>
-      <w:r>
-        <w:rPr>
-          <w:rFonts w:asciiTheme="majorBidi" w:hAnsiTheme="majorBidi" w:cstheme="majorBidi"/>
-          <w:sz w:val="36"/>
-          <w:szCs w:val="36"/>
-        </w:rPr>
-        <w:t>:</w:t>
+        <w:t>Hobbies:</w:t>
       </w:r>
     </w:p>
     <w:p>
@@ -4265,6 +4171,67 @@
         </w:rPr>
         <w:t xml:space="preserve"> language.</w:t>
       </w:r>
+    </w:p>
+    <w:p>
+      <w:pPr>
+        <w:jc w:val="center"/>
+        <w:rPr>
+          <w:rFonts w:asciiTheme="majorBidi" w:hAnsiTheme="majorBidi" w:cstheme="majorBidi"/>
+          <w:sz w:val="40"/>
+          <w:szCs w:val="40"/>
+        </w:rPr>
+      </w:pPr>
+      <w:r>
+        <w:rPr>
+          <w:rFonts w:asciiTheme="majorBidi" w:hAnsiTheme="majorBidi" w:cstheme="majorBidi"/>
+          <w:sz w:val="28"/>
+          <w:szCs w:val="28"/>
+        </w:rPr>
+        <w:br w:type="page"/>
+      </w:r>
+      <w:r>
+        <w:rPr>
+          <w:rFonts w:asciiTheme="majorBidi" w:hAnsiTheme="majorBidi" w:cstheme="majorBidi"/>
+          <w:sz w:val="40"/>
+          <w:szCs w:val="40"/>
+        </w:rPr>
+        <w:lastRenderedPageBreak/>
+        <w:t>Cart</w:t>
+      </w:r>
+    </w:p>
+    <w:p>
+      <w:pPr>
+        <w:rPr>
+          <w:rFonts w:asciiTheme="majorBidi" w:hAnsiTheme="majorBidi" w:cstheme="majorBidi"/>
+          <w:sz w:val="32"/>
+          <w:szCs w:val="32"/>
+        </w:rPr>
+      </w:pPr>
+      <w:r>
+        <w:rPr>
+          <w:rFonts w:asciiTheme="majorBidi" w:hAnsiTheme="majorBidi" w:cstheme="majorBidi"/>
+          <w:sz w:val="32"/>
+          <w:szCs w:val="32"/>
+        </w:rPr>
+        <w:t>The cart page has</w:t>
+      </w:r>
+      <w:r>
+        <w:rPr>
+          <w:rFonts w:asciiTheme="majorBidi" w:hAnsiTheme="majorBidi" w:cstheme="majorBidi"/>
+          <w:sz w:val="32"/>
+          <w:szCs w:val="32"/>
+        </w:rPr>
+        <w:t xml:space="preserve"> all the products that the user added to it with their brief description, you can modify the quantity of the product you added, there’s a summary with the subtotal, discounts, shipping fees then finally the total. Currently the cart page is not functional so pressing the checkout button will do nothing.</w:t>
+      </w:r>
+    </w:p>
+    <w:p>
+      <w:pPr>
+        <w:rPr>
+          <w:rFonts w:asciiTheme="majorBidi" w:hAnsiTheme="majorBidi" w:cstheme="majorBidi"/>
+          <w:sz w:val="28"/>
+          <w:szCs w:val="28"/>
+        </w:rPr>
+      </w:pPr>
     </w:p>
     <w:p>
       <w:pPr>
@@ -5779,7 +5746,7 @@
       </w:pPr>
     </w:p>
     <w:sectPr>
-      <w:headerReference w:type="default" r:id="rId17"/>
+      <w:headerReference w:type="default" r:id="rId16"/>
       <w:pgSz w:w="12240" w:h="15840"/>
       <w:pgMar w:top="1440" w:right="1440" w:bottom="1440" w:left="1440" w:header="720" w:footer="720" w:gutter="0"/>
       <w:cols w:space="720"/>
@@ -7035,6 +7002,21 @@
 </file>
 
 <file path=customXml/item1.xml><?xml version="1.0" encoding="utf-8"?>
+<p:properties xmlns:p="http://schemas.microsoft.com/office/2006/metadata/properties" xmlns:xsi="http://www.w3.org/2001/XMLSchema-instance" xmlns:pc="http://schemas.microsoft.com/office/infopath/2007/PartnerControls">
+  <documentManagement/>
+</p:properties>
+</file>
+
+<file path=customXml/item2.xml><?xml version="1.0" encoding="utf-8"?>
+<?mso-contentType ?>
+<FormTemplates xmlns="http://schemas.microsoft.com/sharepoint/v3/contenttype/forms">
+  <Display>DocumentLibraryForm</Display>
+  <Edit>DocumentLibraryForm</Edit>
+  <New>DocumentLibraryForm</New>
+</FormTemplates>
+</file>
+
+<file path=customXml/item3.xml><?xml version="1.0" encoding="utf-8"?>
 <ct:contentTypeSchema xmlns:ct="http://schemas.microsoft.com/office/2006/metadata/contentType" xmlns:ma="http://schemas.microsoft.com/office/2006/metadata/properties/metaAttributes" ct:_="" ma:_="" ma:contentTypeName="Document" ma:contentTypeID="0x0101002958A177B950E543809A0BDBE6B8DE55" ma:contentTypeVersion="4" ma:contentTypeDescription="Create a new document." ma:contentTypeScope="" ma:versionID="733e74273a6915fdac41ab57b8c5a903">
   <xsd:schema xmlns:xsd="http://www.w3.org/2001/XMLSchema" xmlns:xs="http://www.w3.org/2001/XMLSchema" xmlns:p="http://schemas.microsoft.com/office/2006/metadata/properties" xmlns:ns3="b69a552d-a3f1-42fd-891f-7c9b31bfd094" targetNamespace="http://schemas.microsoft.com/office/2006/metadata/properties" ma:root="true" ma:fieldsID="5d8fc91a80af23c928cf7a66dbded817" ns3:_="">
     <xsd:import namespace="b69a552d-a3f1-42fd-891f-7c9b31bfd094"/>
@@ -7180,22 +7162,24 @@
 </ct:contentTypeSchema>
 </file>
 
-<file path=customXml/item2.xml><?xml version="1.0" encoding="utf-8"?>
-<?mso-contentType ?>
-<FormTemplates xmlns="http://schemas.microsoft.com/sharepoint/v3/contenttype/forms">
-  <Display>DocumentLibraryForm</Display>
-  <Edit>DocumentLibraryForm</Edit>
-  <New>DocumentLibraryForm</New>
-</FormTemplates>
+<file path=customXml/itemProps1.xml><?xml version="1.0" encoding="utf-8"?>
+<ds:datastoreItem xmlns:ds="http://schemas.openxmlformats.org/officeDocument/2006/customXml" ds:itemID="{6399492C-91CF-48B0-A88F-42048642ACFC}">
+  <ds:schemaRefs>
+    <ds:schemaRef ds:uri="http://schemas.microsoft.com/office/2006/metadata/properties"/>
+    <ds:schemaRef ds:uri="http://schemas.microsoft.com/office/infopath/2007/PartnerControls"/>
+  </ds:schemaRefs>
+</ds:datastoreItem>
 </file>
 
-<file path=customXml/item3.xml><?xml version="1.0" encoding="utf-8"?>
-<p:properties xmlns:p="http://schemas.microsoft.com/office/2006/metadata/properties" xmlns:xsi="http://www.w3.org/2001/XMLSchema-instance" xmlns:pc="http://schemas.microsoft.com/office/infopath/2007/PartnerControls">
-  <documentManagement/>
-</p:properties>
+<file path=customXml/itemProps2.xml><?xml version="1.0" encoding="utf-8"?>
+<ds:datastoreItem xmlns:ds="http://schemas.openxmlformats.org/officeDocument/2006/customXml" ds:itemID="{E5967227-C891-4125-A52A-D426DD04FB17}">
+  <ds:schemaRefs>
+    <ds:schemaRef ds:uri="http://schemas.microsoft.com/sharepoint/v3/contenttype/forms"/>
+  </ds:schemaRefs>
+</ds:datastoreItem>
 </file>
 
-<file path=customXml/itemProps1.xml><?xml version="1.0" encoding="utf-8"?>
+<file path=customXml/itemProps3.xml><?xml version="1.0" encoding="utf-8"?>
 <ds:datastoreItem xmlns:ds="http://schemas.openxmlformats.org/officeDocument/2006/customXml" ds:itemID="{04E5488A-C7B6-4836-B9BB-E1259AA24FD6}">
   <ds:schemaRefs>
     <ds:schemaRef ds:uri="http://schemas.microsoft.com/office/2006/metadata/contentType"/>
@@ -7211,21 +7195,4 @@
     <ds:schemaRef ds:uri="http://schemas.microsoft.com/internal/obd"/>
   </ds:schemaRefs>
 </ds:datastoreItem>
-</file>
-
-<file path=customXml/itemProps2.xml><?xml version="1.0" encoding="utf-8"?>
-<ds:datastoreItem xmlns:ds="http://schemas.openxmlformats.org/officeDocument/2006/customXml" ds:itemID="{E5967227-C891-4125-A52A-D426DD04FB17}">
-  <ds:schemaRefs>
-    <ds:schemaRef ds:uri="http://schemas.microsoft.com/sharepoint/v3/contenttype/forms"/>
-  </ds:schemaRefs>
-</ds:datastoreItem>
-</file>
-
-<file path=customXml/itemProps3.xml><?xml version="1.0" encoding="utf-8"?>
-<ds:datastoreItem xmlns:ds="http://schemas.openxmlformats.org/officeDocument/2006/customXml" ds:itemID="{6399492C-91CF-48B0-A88F-42048642ACFC}">
-  <ds:schemaRefs>
-    <ds:schemaRef ds:uri="http://schemas.microsoft.com/office/2006/metadata/properties"/>
-    <ds:schemaRef ds:uri="http://schemas.microsoft.com/office/infopath/2007/PartnerControls"/>
-  </ds:schemaRefs>
-</ds:datastoreItem>
 </file>